--- a/filedoc/React坏境搭建记录.docx
+++ b/filedoc/React坏境搭建记录.docx
@@ -47,6 +47,7 @@
     <w:p>
       <w:pPr>
         <w:numPr>
+          <w:ilvl w:val="0"/>
           <w:numId w:val="0"/>
         </w:numPr>
         <w:rPr>
@@ -85,6 +86,7 @@
       <w:pPr>
         <w:widowControl w:val="0"/>
         <w:numPr>
+          <w:ilvl w:val="0"/>
           <w:numId w:val="0"/>
         </w:numPr>
         <w:jc w:val="both"/>
@@ -105,6 +107,7 @@
       <w:pPr>
         <w:widowControl w:val="0"/>
         <w:numPr>
+          <w:ilvl w:val="0"/>
           <w:numId w:val="0"/>
         </w:numPr>
         <w:jc w:val="both"/>
@@ -125,6 +128,7 @@
       <w:pPr>
         <w:widowControl w:val="0"/>
         <w:numPr>
+          <w:ilvl w:val="0"/>
           <w:numId w:val="0"/>
         </w:numPr>
         <w:jc w:val="both"/>
@@ -157,6 +161,7 @@
       <w:pPr>
         <w:widowControl w:val="0"/>
         <w:numPr>
+          <w:ilvl w:val="0"/>
           <w:numId w:val="0"/>
         </w:numPr>
         <w:jc w:val="both"/>
@@ -191,6 +196,7 @@
       <w:pPr>
         <w:widowControl w:val="0"/>
         <w:numPr>
+          <w:ilvl w:val="0"/>
           <w:numId w:val="0"/>
         </w:numPr>
         <w:jc w:val="both"/>
@@ -229,6 +235,7 @@
     <w:p>
       <w:pPr>
         <w:numPr>
+          <w:ilvl w:val="0"/>
           <w:numId w:val="0"/>
         </w:numPr>
         <w:rPr>
@@ -247,6 +254,7 @@
     <w:p>
       <w:pPr>
         <w:numPr>
+          <w:ilvl w:val="0"/>
           <w:numId w:val="0"/>
         </w:numPr>
         <w:rPr>
@@ -265,17 +273,19 @@
     <w:p>
       <w:pPr>
         <w:numPr>
-          <w:numId w:val="0"/>
-        </w:numPr>
-        <w:rPr>
-          <w:rFonts w:hint="default"/>
-          <w:lang w:val="en-US" w:eastAsia="zh-CN"/>
-        </w:rPr>
-      </w:pPr>
-    </w:p>
-    <w:p>
-      <w:pPr>
-        <w:numPr>
+          <w:ilvl w:val="0"/>
+          <w:numId w:val="0"/>
+        </w:numPr>
+        <w:rPr>
+          <w:rFonts w:hint="default"/>
+          <w:lang w:val="en-US" w:eastAsia="zh-CN"/>
+        </w:rPr>
+      </w:pPr>
+    </w:p>
+    <w:p>
+      <w:pPr>
+        <w:numPr>
+          <w:ilvl w:val="0"/>
           <w:numId w:val="0"/>
         </w:numPr>
         <w:rPr>
@@ -294,6 +304,7 @@
     <w:p>
       <w:pPr>
         <w:numPr>
+          <w:ilvl w:val="0"/>
           <w:numId w:val="0"/>
         </w:numPr>
         <w:rPr>
@@ -332,6 +343,7 @@
       <w:pPr>
         <w:widowControl w:val="0"/>
         <w:numPr>
+          <w:ilvl w:val="0"/>
           <w:numId w:val="0"/>
         </w:numPr>
         <w:jc w:val="both"/>
@@ -352,19 +364,21 @@
       <w:pPr>
         <w:widowControl w:val="0"/>
         <w:numPr>
-          <w:numId w:val="0"/>
-        </w:numPr>
-        <w:jc w:val="both"/>
-        <w:rPr>
-          <w:rFonts w:hint="eastAsia"/>
-          <w:lang w:val="en-US" w:eastAsia="zh-CN"/>
-        </w:rPr>
-      </w:pPr>
-    </w:p>
-    <w:p>
-      <w:pPr>
-        <w:widowControl w:val="0"/>
-        <w:numPr>
+          <w:ilvl w:val="0"/>
+          <w:numId w:val="0"/>
+        </w:numPr>
+        <w:jc w:val="both"/>
+        <w:rPr>
+          <w:rFonts w:hint="eastAsia"/>
+          <w:lang w:val="en-US" w:eastAsia="zh-CN"/>
+        </w:rPr>
+      </w:pPr>
+    </w:p>
+    <w:p>
+      <w:pPr>
+        <w:widowControl w:val="0"/>
+        <w:numPr>
+          <w:ilvl w:val="0"/>
           <w:numId w:val="0"/>
         </w:numPr>
         <w:jc w:val="both"/>
@@ -404,6 +418,7 @@
       <w:pPr>
         <w:widowControl w:val="0"/>
         <w:numPr>
+          <w:ilvl w:val="0"/>
           <w:numId w:val="0"/>
         </w:numPr>
         <w:jc w:val="both"/>
@@ -424,6 +439,7 @@
       <w:pPr>
         <w:widowControl w:val="0"/>
         <w:numPr>
+          <w:ilvl w:val="0"/>
           <w:numId w:val="0"/>
         </w:numPr>
         <w:jc w:val="both"/>
@@ -470,6 +486,7 @@
       <w:pPr>
         <w:widowControl w:val="0"/>
         <w:numPr>
+          <w:ilvl w:val="0"/>
           <w:numId w:val="0"/>
         </w:numPr>
         <w:jc w:val="both"/>
@@ -490,11 +507,12 @@
       <w:pPr>
         <w:widowControl w:val="0"/>
         <w:numPr>
-          <w:numId w:val="0"/>
-        </w:numPr>
-        <w:jc w:val="both"/>
-        <w:rPr>
-          <w:rFonts w:hint="default"/>
+          <w:ilvl w:val="0"/>
+          <w:numId w:val="0"/>
+        </w:numPr>
+        <w:jc w:val="both"/>
+        <w:rPr>
+          <w:rFonts w:hint="eastAsia"/>
           <w:lang w:val="en-US" w:eastAsia="zh-CN"/>
         </w:rPr>
       </w:pPr>
@@ -525,7 +543,7 @@
           <w:rFonts w:hint="eastAsia"/>
           <w:lang w:val="en-US" w:eastAsia="zh-CN"/>
         </w:rPr>
-        <w:t>进入项目目录，运行命令，yarn react-native run-android</w:t>
+        <w:t>点击运行自己的ADK Manager</w:t>
       </w:r>
     </w:p>
     <w:p>
@@ -537,28 +555,88 @@
         <w:ind w:leftChars="0"/>
         <w:jc w:val="both"/>
         <w:rPr>
-          <w:rFonts w:hint="eastAsia"/>
-          <w:lang w:val="en-US" w:eastAsia="zh-CN"/>
-        </w:rPr>
-      </w:pPr>
-      <w:r>
-        <w:rPr>
-          <w:rFonts w:hint="eastAsia"/>
-          <w:lang w:val="en-US" w:eastAsia="zh-CN"/>
-        </w:rPr>
-        <w:t>进行项目目录，运行yarn react-native run-android</w:t>
-      </w:r>
-    </w:p>
-    <w:p>
-      <w:pPr>
-        <w:widowControl w:val="0"/>
-        <w:numPr>
-          <w:numId w:val="0"/>
-        </w:numPr>
-        <w:ind w:leftChars="0"/>
-        <w:jc w:val="both"/>
-        <w:rPr>
-          <w:rFonts w:hint="default"/>
+          <w:rFonts w:hint="default"/>
+          <w:lang w:val="en-US" w:eastAsia="zh-CN"/>
+        </w:rPr>
+      </w:pPr>
+      <w:r>
+        <w:drawing>
+          <wp:inline distT="0" distB="0" distL="114300" distR="114300">
+            <wp:extent cx="5267325" cy="1677670"/>
+            <wp:effectExtent l="0" t="0" r="9525" b="17780"/>
+            <wp:docPr id="1" name="图片 1"/>
+            <wp:cNvGraphicFramePr>
+              <a:graphicFrameLocks xmlns:a="http://schemas.openxmlformats.org/drawingml/2006/main" noChangeAspect="1"/>
+            </wp:cNvGraphicFramePr>
+            <a:graphic xmlns:a="http://schemas.openxmlformats.org/drawingml/2006/main">
+              <a:graphicData uri="http://schemas.openxmlformats.org/drawingml/2006/picture">
+                <pic:pic xmlns:pic="http://schemas.openxmlformats.org/drawingml/2006/picture">
+                  <pic:nvPicPr>
+                    <pic:cNvPr id="1" name="图片 1"/>
+                    <pic:cNvPicPr>
+                      <a:picLocks noChangeAspect="1"/>
+                    </pic:cNvPicPr>
+                  </pic:nvPicPr>
+                  <pic:blipFill>
+                    <a:blip r:embed="rId4"/>
+                    <a:stretch>
+                      <a:fillRect/>
+                    </a:stretch>
+                  </pic:blipFill>
+                  <pic:spPr>
+                    <a:xfrm>
+                      <a:off x="0" y="0"/>
+                      <a:ext cx="5267325" cy="1677670"/>
+                    </a:xfrm>
+                    <a:prstGeom prst="rect">
+                      <a:avLst/>
+                    </a:prstGeom>
+                    <a:noFill/>
+                    <a:ln>
+                      <a:noFill/>
+                    </a:ln>
+                  </pic:spPr>
+                </pic:pic>
+              </a:graphicData>
+            </a:graphic>
+          </wp:inline>
+        </w:drawing>
+      </w:r>
+    </w:p>
+    <w:p>
+      <w:pPr>
+        <w:widowControl w:val="0"/>
+        <w:numPr>
+          <w:ilvl w:val="0"/>
+          <w:numId w:val="1"/>
+        </w:numPr>
+        <w:ind w:left="0" w:leftChars="0" w:firstLine="0" w:firstLineChars="0"/>
+        <w:jc w:val="both"/>
+        <w:rPr>
+          <w:rFonts w:hint="eastAsia"/>
+          <w:lang w:val="en-US" w:eastAsia="zh-CN"/>
+        </w:rPr>
+      </w:pPr>
+      <w:r>
+        <w:rPr>
+          <w:rFonts w:hint="eastAsia"/>
+          <w:lang w:val="en-US" w:eastAsia="zh-CN"/>
+        </w:rPr>
+        <w:t>点击虚拟机，运行出现android虚机</w:t>
+      </w:r>
+    </w:p>
+    <w:p>
+      <w:pPr>
+        <w:widowControl w:val="0"/>
+        <w:numPr>
+          <w:numId w:val="0"/>
+        </w:numPr>
+        <w:tabs>
+          <w:tab w:val="left" w:pos="312"/>
+        </w:tabs>
+        <w:jc w:val="both"/>
+        <w:rPr>
+          <w:rFonts w:hint="eastAsia"/>
           <w:lang w:val="en-US" w:eastAsia="zh-CN"/>
         </w:rPr>
       </w:pPr>
@@ -581,7 +659,7 @@
                     </pic:cNvPicPr>
                   </pic:nvPicPr>
                   <pic:blipFill>
-                    <a:blip r:embed="rId4"/>
+                    <a:blip r:embed="rId5"/>
                     <a:stretch>
                       <a:fillRect/>
                     </a:stretch>
@@ -616,6 +694,65 @@
         <w:ind w:left="0" w:leftChars="0" w:firstLine="0" w:firstLineChars="0"/>
         <w:jc w:val="both"/>
         <w:rPr>
+          <w:rFonts w:hint="eastAsia"/>
+          <w:lang w:val="en-US" w:eastAsia="zh-CN"/>
+        </w:rPr>
+      </w:pPr>
+      <w:r>
+        <w:rPr>
+          <w:rFonts w:hint="eastAsia"/>
+          <w:lang w:val="en-US" w:eastAsia="zh-CN"/>
+        </w:rPr>
+        <w:t>进入项目目录，运行命令，yarn react-native run-android</w:t>
+      </w:r>
+    </w:p>
+    <w:p>
+      <w:pPr>
+        <w:widowControl w:val="0"/>
+        <w:numPr>
+          <w:ilvl w:val="0"/>
+          <w:numId w:val="0"/>
+        </w:numPr>
+        <w:ind w:leftChars="0"/>
+        <w:jc w:val="both"/>
+        <w:rPr>
+          <w:rFonts w:hint="eastAsia"/>
+          <w:lang w:val="en-US" w:eastAsia="zh-CN"/>
+        </w:rPr>
+      </w:pPr>
+      <w:r>
+        <w:rPr>
+          <w:rFonts w:hint="eastAsia"/>
+          <w:lang w:val="en-US" w:eastAsia="zh-CN"/>
+        </w:rPr>
+        <w:t>进行项目目录，运行yarn react-native run-android</w:t>
+      </w:r>
+    </w:p>
+    <w:p>
+      <w:pPr>
+        <w:widowControl w:val="0"/>
+        <w:numPr>
+          <w:ilvl w:val="0"/>
+          <w:numId w:val="0"/>
+        </w:numPr>
+        <w:ind w:leftChars="0"/>
+        <w:jc w:val="both"/>
+        <w:rPr>
+          <w:rFonts w:hint="default"/>
+          <w:lang w:val="en-US" w:eastAsia="zh-CN"/>
+        </w:rPr>
+      </w:pPr>
+    </w:p>
+    <w:p>
+      <w:pPr>
+        <w:widowControl w:val="0"/>
+        <w:numPr>
+          <w:ilvl w:val="0"/>
+          <w:numId w:val="1"/>
+        </w:numPr>
+        <w:ind w:left="0" w:leftChars="0" w:firstLine="0" w:firstLineChars="0"/>
+        <w:jc w:val="both"/>
+        <w:rPr>
           <w:rFonts w:hint="default"/>
           <w:lang w:val="en-US" w:eastAsia="zh-CN"/>
         </w:rPr>
@@ -640,6 +777,7 @@
       <w:pPr>
         <w:widowControl w:val="0"/>
         <w:numPr>
+          <w:ilvl w:val="0"/>
           <w:numId w:val="0"/>
         </w:numPr>
         <w:ind w:leftChars="0"/>
@@ -663,11 +801,12 @@
         </w:rPr>
         <w:br w:type="textWrapping"/>
       </w:r>
+      <w:bookmarkStart w:id="0" w:name="_GoBack"/>
       <w:r>
         <w:drawing>
           <wp:inline distT="0" distB="0" distL="114300" distR="114300">
-            <wp:extent cx="5274310" cy="2318385"/>
-            <wp:effectExtent l="0" t="0" r="2540" b="5715"/>
+            <wp:extent cx="4187190" cy="1840230"/>
+            <wp:effectExtent l="0" t="0" r="3810" b="7620"/>
             <wp:docPr id="2" name="图片 2"/>
             <wp:cNvGraphicFramePr>
               <a:graphicFrameLocks xmlns:a="http://schemas.openxmlformats.org/drawingml/2006/main" noChangeAspect="1"/>
@@ -682,7 +821,7 @@
                     </pic:cNvPicPr>
                   </pic:nvPicPr>
                   <pic:blipFill>
-                    <a:blip r:embed="rId5"/>
+                    <a:blip r:embed="rId6"/>
                     <a:stretch>
                       <a:fillRect/>
                     </a:stretch>
@@ -690,7 +829,7 @@
                   <pic:spPr>
                     <a:xfrm>
                       <a:off x="0" y="0"/>
-                      <a:ext cx="5274310" cy="2318385"/>
+                      <a:ext cx="4187190" cy="1840230"/>
                     </a:xfrm>
                     <a:prstGeom prst="rect">
                       <a:avLst/>
@@ -706,22 +845,22 @@
           </wp:inline>
         </w:drawing>
       </w:r>
-    </w:p>
-    <w:p>
-      <w:pPr>
-        <w:widowControl w:val="0"/>
-        <w:numPr>
+      <w:bookmarkEnd w:id="0"/>
+    </w:p>
+    <w:p>
+      <w:pPr>
+        <w:widowControl w:val="0"/>
+        <w:numPr>
+          <w:ilvl w:val="0"/>
           <w:numId w:val="0"/>
         </w:numPr>
         <w:ind w:leftChars="0"/>
         <w:jc w:val="both"/>
         <w:rPr>
-          <w:rFonts w:hint="default"/>
-          <w:lang w:val="en-US" w:eastAsia="zh-CN"/>
-        </w:rPr>
-      </w:pPr>
-      <w:bookmarkStart w:id="0" w:name="_GoBack"/>
-      <w:bookmarkEnd w:id="0"/>
+          <w:rFonts w:hint="eastAsia"/>
+          <w:lang w:val="en-US" w:eastAsia="zh-CN"/>
+        </w:rPr>
+      </w:pPr>
       <w:r>
         <w:rPr>
           <w:rFonts w:hint="eastAsia"/>
@@ -735,6 +874,243 @@
         <w:widowControl w:val="0"/>
         <w:numPr>
           <w:ilvl w:val="0"/>
+          <w:numId w:val="0"/>
+        </w:numPr>
+        <w:ind w:leftChars="0"/>
+        <w:jc w:val="both"/>
+        <w:rPr>
+          <w:rFonts w:hint="eastAsia"/>
+          <w:lang w:val="en-US" w:eastAsia="zh-CN"/>
+        </w:rPr>
+      </w:pPr>
+      <w:r>
+        <w:rPr>
+          <w:rFonts w:hint="eastAsia"/>
+          <w:lang w:val="en-US" w:eastAsia="zh-CN"/>
+        </w:rPr>
+        <w:t>但是执行之后，还是会报错</w:t>
+      </w:r>
+    </w:p>
+    <w:p>
+      <w:pPr>
+        <w:widowControl w:val="0"/>
+        <w:numPr>
+          <w:ilvl w:val="0"/>
+          <w:numId w:val="0"/>
+        </w:numPr>
+        <w:ind w:leftChars="0"/>
+        <w:jc w:val="both"/>
+        <w:rPr>
+          <w:rFonts w:hint="eastAsia"/>
+          <w:lang w:val="en-US" w:eastAsia="zh-CN"/>
+        </w:rPr>
+      </w:pPr>
+      <w:r>
+        <w:rPr>
+          <w:rFonts w:hint="eastAsia"/>
+          <w:lang w:val="en-US" w:eastAsia="zh-CN"/>
+        </w:rPr>
+        <w:t>这里先用一种处理办法，</w:t>
+      </w:r>
+    </w:p>
+    <w:p>
+      <w:pPr>
+        <w:widowControl w:val="0"/>
+        <w:numPr>
+          <w:ilvl w:val="0"/>
+          <w:numId w:val="0"/>
+        </w:numPr>
+        <w:ind w:leftChars="0"/>
+        <w:jc w:val="both"/>
+        <w:rPr>
+          <w:rFonts w:hint="eastAsia"/>
+          <w:lang w:val="en-US" w:eastAsia="zh-CN"/>
+        </w:rPr>
+      </w:pPr>
+      <w:r>
+        <w:rPr>
+          <w:rFonts w:hint="eastAsia"/>
+          <w:lang w:val="en-US" w:eastAsia="zh-CN"/>
+        </w:rPr>
+        <w:t>在当前bin目录下面执行如下操作</w:t>
+      </w:r>
+    </w:p>
+    <w:p>
+      <w:pPr>
+        <w:widowControl w:val="0"/>
+        <w:numPr>
+          <w:ilvl w:val="0"/>
+          <w:numId w:val="0"/>
+        </w:numPr>
+        <w:ind w:leftChars="0"/>
+        <w:jc w:val="both"/>
+        <w:rPr>
+          <w:rFonts w:ascii="宋体" w:hAnsi="宋体" w:eastAsia="宋体" w:cs="宋体"/>
+          <w:sz w:val="24"/>
+          <w:szCs w:val="24"/>
+        </w:rPr>
+      </w:pPr>
+      <w:r>
+        <w:rPr>
+          <w:rFonts w:ascii="宋体" w:hAnsi="宋体" w:eastAsia="宋体" w:cs="宋体"/>
+          <w:sz w:val="24"/>
+          <w:szCs w:val="24"/>
+        </w:rPr>
+        <w:t>sdkmanager.bat "platforms;android-28"</w:t>
+      </w:r>
+    </w:p>
+    <w:p>
+      <w:pPr>
+        <w:widowControl w:val="0"/>
+        <w:numPr>
+          <w:ilvl w:val="0"/>
+          <w:numId w:val="0"/>
+        </w:numPr>
+        <w:ind w:leftChars="0"/>
+        <w:jc w:val="both"/>
+        <w:rPr>
+          <w:rFonts w:hint="eastAsia" w:ascii="宋体" w:hAnsi="宋体" w:eastAsia="宋体" w:cs="宋体"/>
+          <w:sz w:val="24"/>
+          <w:szCs w:val="24"/>
+          <w:lang w:val="en-US" w:eastAsia="zh-CN"/>
+        </w:rPr>
+      </w:pPr>
+      <w:r>
+        <w:rPr>
+          <w:rFonts w:hint="eastAsia" w:ascii="宋体" w:hAnsi="宋体" w:eastAsia="宋体" w:cs="宋体"/>
+          <w:sz w:val="24"/>
+          <w:szCs w:val="24"/>
+          <w:lang w:val="en-US" w:eastAsia="zh-CN"/>
+        </w:rPr>
+        <w:t>然后敲击y，安装</w:t>
+      </w:r>
+    </w:p>
+    <w:p>
+      <w:pPr>
+        <w:widowControl w:val="0"/>
+        <w:numPr>
+          <w:ilvl w:val="0"/>
+          <w:numId w:val="0"/>
+        </w:numPr>
+        <w:ind w:leftChars="0"/>
+        <w:jc w:val="both"/>
+        <w:rPr>
+          <w:rFonts w:hint="eastAsia" w:ascii="宋体" w:hAnsi="宋体" w:eastAsia="宋体" w:cs="宋体"/>
+          <w:sz w:val="24"/>
+          <w:szCs w:val="24"/>
+          <w:lang w:val="en-US" w:eastAsia="zh-CN"/>
+        </w:rPr>
+      </w:pPr>
+      <w:r>
+        <w:rPr>
+          <w:rFonts w:hint="eastAsia" w:ascii="宋体" w:hAnsi="宋体" w:eastAsia="宋体" w:cs="宋体"/>
+          <w:sz w:val="24"/>
+          <w:szCs w:val="24"/>
+          <w:lang w:val="en-US" w:eastAsia="zh-CN"/>
+        </w:rPr>
+        <w:t>注意还有一个地方API</w:t>
+      </w:r>
+    </w:p>
+    <w:p>
+      <w:pPr>
+        <w:widowControl w:val="0"/>
+        <w:numPr>
+          <w:ilvl w:val="0"/>
+          <w:numId w:val="0"/>
+        </w:numPr>
+        <w:ind w:leftChars="0"/>
+        <w:jc w:val="both"/>
+        <w:rPr>
+          <w:rFonts w:hint="eastAsia" w:ascii="宋体" w:hAnsi="宋体" w:eastAsia="宋体" w:cs="宋体"/>
+          <w:sz w:val="24"/>
+          <w:szCs w:val="24"/>
+          <w:lang w:val="en-US" w:eastAsia="zh-CN"/>
+        </w:rPr>
+      </w:pPr>
+      <w:r>
+        <w:rPr>
+          <w:rFonts w:hint="eastAsia" w:ascii="宋体" w:hAnsi="宋体" w:eastAsia="宋体" w:cs="宋体"/>
+          <w:sz w:val="24"/>
+          <w:szCs w:val="24"/>
+          <w:lang w:val="en-US" w:eastAsia="zh-CN"/>
+        </w:rPr>
+        <w:t>尽量下载两个</w:t>
+      </w:r>
+    </w:p>
+    <w:p>
+      <w:pPr>
+        <w:widowControl w:val="0"/>
+        <w:numPr>
+          <w:ilvl w:val="0"/>
+          <w:numId w:val="0"/>
+        </w:numPr>
+        <w:ind w:leftChars="0"/>
+        <w:jc w:val="both"/>
+      </w:pPr>
+      <w:r>
+        <w:drawing>
+          <wp:inline distT="0" distB="0" distL="114300" distR="114300">
+            <wp:extent cx="4398010" cy="1605915"/>
+            <wp:effectExtent l="0" t="0" r="2540" b="13335"/>
+            <wp:docPr id="4" name="图片 2"/>
+            <wp:cNvGraphicFramePr>
+              <a:graphicFrameLocks xmlns:a="http://schemas.openxmlformats.org/drawingml/2006/main" noChangeAspect="1"/>
+            </wp:cNvGraphicFramePr>
+            <a:graphic xmlns:a="http://schemas.openxmlformats.org/drawingml/2006/main">
+              <a:graphicData uri="http://schemas.openxmlformats.org/drawingml/2006/picture">
+                <pic:pic xmlns:pic="http://schemas.openxmlformats.org/drawingml/2006/picture">
+                  <pic:nvPicPr>
+                    <pic:cNvPr id="4" name="图片 2"/>
+                    <pic:cNvPicPr>
+                      <a:picLocks noChangeAspect="1"/>
+                    </pic:cNvPicPr>
+                  </pic:nvPicPr>
+                  <pic:blipFill>
+                    <a:blip r:embed="rId7"/>
+                    <a:stretch>
+                      <a:fillRect/>
+                    </a:stretch>
+                  </pic:blipFill>
+                  <pic:spPr>
+                    <a:xfrm>
+                      <a:off x="0" y="0"/>
+                      <a:ext cx="4398010" cy="1605915"/>
+                    </a:xfrm>
+                    <a:prstGeom prst="rect">
+                      <a:avLst/>
+                    </a:prstGeom>
+                    <a:noFill/>
+                    <a:ln>
+                      <a:noFill/>
+                    </a:ln>
+                  </pic:spPr>
+                </pic:pic>
+              </a:graphicData>
+            </a:graphic>
+          </wp:inline>
+        </w:drawing>
+      </w:r>
+    </w:p>
+    <w:p>
+      <w:pPr>
+        <w:widowControl w:val="0"/>
+        <w:numPr>
+          <w:ilvl w:val="0"/>
+          <w:numId w:val="0"/>
+        </w:numPr>
+        <w:ind w:leftChars="0"/>
+        <w:jc w:val="both"/>
+        <w:rPr>
+          <w:rFonts w:hint="default"/>
+          <w:lang w:val="en-US" w:eastAsia="zh-CN"/>
+        </w:rPr>
+      </w:pPr>
+    </w:p>
+    <w:p>
+      <w:pPr>
+        <w:widowControl w:val="0"/>
+        <w:numPr>
+          <w:ilvl w:val="0"/>
           <w:numId w:val="1"/>
         </w:numPr>
         <w:ind w:left="0" w:leftChars="0" w:firstLine="0" w:firstLineChars="0"/>
@@ -744,11 +1120,78 @@
           <w:lang w:val="en-US" w:eastAsia="zh-CN"/>
         </w:rPr>
       </w:pPr>
-    </w:p>
-    <w:p>
-      <w:pPr>
-        <w:widowControl w:val="0"/>
-        <w:numPr>
+      <w:r>
+        <w:rPr>
+          <w:rFonts w:hint="eastAsia"/>
+          <w:lang w:val="en-US" w:eastAsia="zh-CN"/>
+        </w:rPr>
+        <w:t>最后成功</w:t>
+      </w:r>
+    </w:p>
+    <w:p>
+      <w:pPr>
+        <w:widowControl w:val="0"/>
+        <w:numPr>
+          <w:numId w:val="0"/>
+        </w:numPr>
+        <w:tabs>
+          <w:tab w:val="left" w:pos="312"/>
+        </w:tabs>
+        <w:jc w:val="both"/>
+        <w:rPr>
+          <w:rFonts w:hint="default"/>
+          <w:lang w:val="en-US" w:eastAsia="zh-CN"/>
+        </w:rPr>
+      </w:pPr>
+      <w:r>
+        <w:drawing>
+          <wp:inline distT="0" distB="0" distL="114300" distR="114300">
+            <wp:extent cx="3648710" cy="2215515"/>
+            <wp:effectExtent l="0" t="0" r="8890" b="13335"/>
+            <wp:docPr id="6" name="图片 4"/>
+            <wp:cNvGraphicFramePr>
+              <a:graphicFrameLocks xmlns:a="http://schemas.openxmlformats.org/drawingml/2006/main" noChangeAspect="1"/>
+            </wp:cNvGraphicFramePr>
+            <a:graphic xmlns:a="http://schemas.openxmlformats.org/drawingml/2006/main">
+              <a:graphicData uri="http://schemas.openxmlformats.org/drawingml/2006/picture">
+                <pic:pic xmlns:pic="http://schemas.openxmlformats.org/drawingml/2006/picture">
+                  <pic:nvPicPr>
+                    <pic:cNvPr id="6" name="图片 4"/>
+                    <pic:cNvPicPr>
+                      <a:picLocks noChangeAspect="1"/>
+                    </pic:cNvPicPr>
+                  </pic:nvPicPr>
+                  <pic:blipFill>
+                    <a:blip r:embed="rId8"/>
+                    <a:stretch>
+                      <a:fillRect/>
+                    </a:stretch>
+                  </pic:blipFill>
+                  <pic:spPr>
+                    <a:xfrm>
+                      <a:off x="0" y="0"/>
+                      <a:ext cx="3648710" cy="2215515"/>
+                    </a:xfrm>
+                    <a:prstGeom prst="rect">
+                      <a:avLst/>
+                    </a:prstGeom>
+                    <a:noFill/>
+                    <a:ln>
+                      <a:noFill/>
+                    </a:ln>
+                  </pic:spPr>
+                </pic:pic>
+              </a:graphicData>
+            </a:graphic>
+          </wp:inline>
+        </w:drawing>
+      </w:r>
+    </w:p>
+    <w:p>
+      <w:pPr>
+        <w:widowControl w:val="0"/>
+        <w:numPr>
+          <w:ilvl w:val="0"/>
           <w:numId w:val="0"/>
         </w:numPr>
         <w:jc w:val="both"/>
@@ -797,7 +1240,7 @@
   <w:docDefaults>
     <w:rPrDefault>
       <w:rPr>
-        <w:rFonts w:asciiTheme="minorHAnsi" w:hAnsiTheme="minorHAnsi" w:eastAsiaTheme="minorEastAsia" w:cstheme="minorBidi"/>
+        <w:rFonts w:ascii="Times New Roman" w:hAnsi="Times New Roman" w:eastAsia="宋体" w:cs="Times New Roman"/>
       </w:rPr>
     </w:rPrDefault>
   </w:docDefaults>
